--- a/Задание_УП.02.01.docx
+++ b/Задание_УП.02.01.docx
@@ -319,8 +319,6 @@
         </w:rPr>
         <w:t>у</w:t>
       </w:r>
-      <w:bookmarkStart w:id="0" w:name="_GoBack"/>
-      <w:bookmarkEnd w:id="0"/>
     </w:p>
     <w:p>
       <w:pPr>
@@ -386,7 +384,18 @@
         </w:tabs>
       </w:pPr>
       <w:r>
-        <w:t>Дата выдачи задания: 10.06.2021 г.</w:t>
+        <w:t>Дата выдачи задания: 10.</w:t>
+      </w:r>
+      <w:r>
+        <w:rPr>
+          <w:lang w:val="en-US"/>
+        </w:rPr>
+        <w:t>11</w:t>
+      </w:r>
+      <w:bookmarkStart w:id="0" w:name="_GoBack"/>
+      <w:bookmarkEnd w:id="0"/>
+      <w:r>
+        <w:t>.2021 г.</w:t>
       </w:r>
     </w:p>
     <w:p>
@@ -2067,7 +2076,7 @@
 
 <file path=word/numbering.xml><?xml version="1.0" encoding="utf-8"?>
 <w:numbering xmlns:wpc="http://schemas.microsoft.com/office/word/2010/wordprocessingCanvas" xmlns:mc="http://schemas.openxmlformats.org/markup-compatibility/2006" xmlns:o="urn:schemas-microsoft-com:office:office" xmlns:r="http://schemas.openxmlformats.org/officeDocument/2006/relationships" xmlns:m="http://schemas.openxmlformats.org/officeDocument/2006/math" xmlns:v="urn:schemas-microsoft-com:vml" xmlns:wp14="http://schemas.microsoft.com/office/word/2010/wordprocessingDrawing" xmlns:wp="http://schemas.openxmlformats.org/drawingml/2006/wordprocessingDrawing" xmlns:w10="urn:schemas-microsoft-com:office:word" xmlns:w="http://schemas.openxmlformats.org/wordprocessingml/2006/main" xmlns:w14="http://schemas.microsoft.com/office/word/2010/wordml" xmlns:w15="http://schemas.microsoft.com/office/word/2012/wordml" xmlns:wpg="http://schemas.microsoft.com/office/word/2010/wordprocessingGroup" xmlns:wpi="http://schemas.microsoft.com/office/word/2010/wordprocessingInk" xmlns:wne="http://schemas.microsoft.com/office/word/2006/wordml" xmlns:wps="http://schemas.microsoft.com/office/word/2010/wordprocessingShape" mc:Ignorable="w14 w15 wp14">
-  <w:abstractNum w:abstractNumId="0">
+  <w:abstractNum w:abstractNumId="0" w15:restartNumberingAfterBreak="0">
     <w:nsid w:val="201F0DB5"/>
     <w:multiLevelType w:val="multilevel"/>
     <w:tmpl w:val="201F0DB5"/>
@@ -2650,7 +2659,6 @@
       <w:rFonts w:ascii="Times New Roman" w:eastAsia="Times New Roman" w:hAnsi="Times New Roman" w:cs="Times New Roman"/>
     </w:rPr>
     <w:tblPr>
-      <w:tblInd w:w="0" w:type="dxa"/>
       <w:tblBorders>
         <w:top w:val="single" w:sz="4" w:space="0" w:color="auto"/>
         <w:left w:val="single" w:sz="4" w:space="0" w:color="auto"/>
@@ -2659,12 +2667,6 @@
         <w:insideH w:val="single" w:sz="4" w:space="0" w:color="auto"/>
         <w:insideV w:val="single" w:sz="4" w:space="0" w:color="auto"/>
       </w:tblBorders>
-      <w:tblCellMar>
-        <w:top w:w="0" w:type="dxa"/>
-        <w:left w:w="108" w:type="dxa"/>
-        <w:bottom w:w="0" w:type="dxa"/>
-        <w:right w:w="108" w:type="dxa"/>
-      </w:tblCellMar>
     </w:tblPr>
   </w:style>
   <w:style w:type="paragraph" w:styleId="a8">
@@ -2718,7 +2720,6 @@
     <w:basedOn w:val="a1"/>
     <w:qFormat/>
     <w:tblPr>
-      <w:tblInd w:w="0" w:type="dxa"/>
       <w:tblBorders>
         <w:top w:val="single" w:sz="4" w:space="0" w:color="auto"/>
         <w:left w:val="single" w:sz="4" w:space="0" w:color="auto"/>
@@ -2727,12 +2728,6 @@
         <w:insideH w:val="single" w:sz="4" w:space="0" w:color="auto"/>
         <w:insideV w:val="single" w:sz="4" w:space="0" w:color="auto"/>
       </w:tblBorders>
-      <w:tblCellMar>
-        <w:top w:w="0" w:type="dxa"/>
-        <w:left w:w="108" w:type="dxa"/>
-        <w:bottom w:w="0" w:type="dxa"/>
-        <w:right w:w="108" w:type="dxa"/>
-      </w:tblCellMar>
     </w:tblPr>
   </w:style>
   <w:style w:type="character" w:customStyle="1" w:styleId="FontStyle14">
@@ -3035,7 +3030,7 @@
 </file>
 
 <file path=customXml/itemProps2.xml><?xml version="1.0" encoding="utf-8"?>
-<ds:datastoreItem xmlns:ds="http://schemas.openxmlformats.org/officeDocument/2006/customXml" ds:itemID="{8C38105A-F3CB-4CEC-B117-49AC34029231}">
+<ds:datastoreItem xmlns:ds="http://schemas.openxmlformats.org/officeDocument/2006/customXml" ds:itemID="{568B4226-3437-4E78-A79D-4D0C3AD5D91C}">
   <ds:schemaRefs>
     <ds:schemaRef ds:uri="http://schemas.openxmlformats.org/officeDocument/2006/bibliography"/>
   </ds:schemaRefs>
